--- a/practicadeestilos.docx
+++ b/practicadeestilos.docx
@@ -70,7 +70,7 @@
               <w:r>
                 <w:fldChar w:fldCharType="separate"/>
               </w:r>
-              <w:hyperlink w:anchor="_Toc169289514" w:history="1">
+              <w:hyperlink w:anchor="_Toc169466227" w:history="1">
                 <w:r>
                   <w:rPr>
                     <w:rStyle w:val="Hipervnculo"/>
@@ -113,7 +113,7 @@
                     <w:noProof/>
                     <w:webHidden/>
                   </w:rPr>
-                  <w:instrText xml:space="preserve"> PAGEREF _Toc169289514 \h </w:instrText>
+                  <w:instrText xml:space="preserve"> PAGEREF _Toc169466227 \h </w:instrText>
                 </w:r>
                 <w:r>
                   <w:rPr>
@@ -154,7 +154,7 @@
                   <w:lang w:eastAsia="es-AR"/>
                 </w:rPr>
               </w:pPr>
-              <w:hyperlink w:anchor="_Toc169289515" w:history="1">
+              <w:hyperlink w:anchor="_Toc169466228" w:history="1">
                 <w:r>
                   <w:rPr>
                     <w:rStyle w:val="Hipervnculo"/>
@@ -197,7 +197,7 @@
                     <w:noProof/>
                     <w:webHidden/>
                   </w:rPr>
-                  <w:instrText xml:space="preserve"> PAGEREF _Toc169289515 \h </w:instrText>
+                  <w:instrText xml:space="preserve"> PAGEREF _Toc169466228 \h </w:instrText>
                 </w:r>
                 <w:r>
                   <w:rPr>
@@ -238,7 +238,7 @@
                   <w:lang w:eastAsia="es-AR"/>
                 </w:rPr>
               </w:pPr>
-              <w:hyperlink w:anchor="_Toc169289516" w:history="1">
+              <w:hyperlink w:anchor="_Toc169466229" w:history="1">
                 <w:r>
                   <w:rPr>
                     <w:rStyle w:val="Hipervnculo"/>
@@ -281,7 +281,7 @@
                     <w:noProof/>
                     <w:webHidden/>
                   </w:rPr>
-                  <w:instrText xml:space="preserve"> PAGEREF _Toc169289516 \h </w:instrText>
+                  <w:instrText xml:space="preserve"> PAGEREF _Toc169466229 \h </w:instrText>
                 </w:r>
                 <w:r>
                   <w:rPr>
@@ -325,7 +325,7 @@
                   <w:lang w:eastAsia="es-AR"/>
                 </w:rPr>
               </w:pPr>
-              <w:hyperlink w:anchor="_Toc169289517" w:history="1">
+              <w:hyperlink w:anchor="_Toc169466230" w:history="1">
                 <w:r>
                   <w:rPr>
                     <w:rStyle w:val="Hipervnculo"/>
@@ -368,7 +368,7 @@
                     <w:noProof/>
                     <w:webHidden/>
                   </w:rPr>
-                  <w:instrText xml:space="preserve"> PAGEREF _Toc169289517 \h </w:instrText>
+                  <w:instrText xml:space="preserve"> PAGEREF _Toc169466230 \h </w:instrText>
                 </w:r>
                 <w:r>
                   <w:rPr>
@@ -409,7 +409,7 @@
                   <w:lang w:eastAsia="es-AR"/>
                 </w:rPr>
               </w:pPr>
-              <w:hyperlink w:anchor="_Toc169289518" w:history="1">
+              <w:hyperlink w:anchor="_Toc169466231" w:history="1">
                 <w:r>
                   <w:rPr>
                     <w:rStyle w:val="Hipervnculo"/>
@@ -452,7 +452,7 @@
                     <w:noProof/>
                     <w:webHidden/>
                   </w:rPr>
-                  <w:instrText xml:space="preserve"> PAGEREF _Toc169289518 \h </w:instrText>
+                  <w:instrText xml:space="preserve"> PAGEREF _Toc169466231 \h </w:instrText>
                 </w:r>
                 <w:r>
                   <w:rPr>
@@ -493,7 +493,7 @@
                   <w:lang w:eastAsia="es-AR"/>
                 </w:rPr>
               </w:pPr>
-              <w:hyperlink w:anchor="_Toc169289519" w:history="1">
+              <w:hyperlink w:anchor="_Toc169466232" w:history="1">
                 <w:r>
                   <w:rPr>
                     <w:rStyle w:val="Hipervnculo"/>
@@ -536,7 +536,7 @@
                     <w:noProof/>
                     <w:webHidden/>
                   </w:rPr>
-                  <w:instrText xml:space="preserve"> PAGEREF _Toc169289519 \h </w:instrText>
+                  <w:instrText xml:space="preserve"> PAGEREF _Toc169466232 \h </w:instrText>
                 </w:r>
                 <w:r>
                   <w:rPr>
@@ -577,7 +577,7 @@
                   <w:lang w:eastAsia="es-AR"/>
                 </w:rPr>
               </w:pPr>
-              <w:hyperlink w:anchor="_Toc169289520" w:history="1">
+              <w:hyperlink w:anchor="_Toc169466233" w:history="1">
                 <w:r>
                   <w:rPr>
                     <w:rStyle w:val="Hipervnculo"/>
@@ -620,7 +620,7 @@
                     <w:noProof/>
                     <w:webHidden/>
                   </w:rPr>
-                  <w:instrText xml:space="preserve"> PAGEREF _Toc169289520 \h </w:instrText>
+                  <w:instrText xml:space="preserve"> PAGEREF _Toc169466233 \h </w:instrText>
                 </w:r>
                 <w:r>
                   <w:rPr>
@@ -664,7 +664,7 @@
                   <w:lang w:eastAsia="es-AR"/>
                 </w:rPr>
               </w:pPr>
-              <w:hyperlink w:anchor="_Toc169289521" w:history="1">
+              <w:hyperlink w:anchor="_Toc169466234" w:history="1">
                 <w:r>
                   <w:rPr>
                     <w:rStyle w:val="Hipervnculo"/>
@@ -707,7 +707,7 @@
                     <w:noProof/>
                     <w:webHidden/>
                   </w:rPr>
-                  <w:instrText xml:space="preserve"> PAGEREF _Toc169289521 \h </w:instrText>
+                  <w:instrText xml:space="preserve"> PAGEREF _Toc169466234 \h </w:instrText>
                 </w:r>
                 <w:r>
                   <w:rPr>
@@ -779,27 +779,13 @@
           <w:r>
             <w:fldChar w:fldCharType="separate"/>
           </w:r>
-          <w:hyperlink w:anchor="_Toc169289942" w:history="1">
+          <w:hyperlink w:anchor="_Toc169464170" w:history="1">
             <w:r>
               <w:rPr>
                 <w:rStyle w:val="Hipervnculo"/>
                 <w:noProof/>
               </w:rPr>
-              <w:t>Tabla 1 (alumnos d</w:t>
-            </w:r>
-            <w:r>
-              <w:rPr>
-                <w:rStyle w:val="Hipervnculo"/>
-                <w:noProof/>
-              </w:rPr>
-              <w:t>e</w:t>
-            </w:r>
-            <w:r>
-              <w:rPr>
-                <w:rStyle w:val="Hipervnculo"/>
-                <w:noProof/>
-              </w:rPr>
-              <w:t xml:space="preserve"> 3 A)</w:t>
+              <w:t>Tabla 1 (alumnos de 3 A)</w:t>
             </w:r>
             <w:r>
               <w:rPr>
@@ -820,7 +806,7 @@
                 <w:noProof/>
                 <w:webHidden/>
               </w:rPr>
-              <w:instrText xml:space="preserve"> PAGEREF _Toc169289942 \h </w:instrText>
+              <w:instrText xml:space="preserve"> PAGEREF _Toc169464170 \h </w:instrText>
             </w:r>
             <w:r>
               <w:rPr>
@@ -871,7 +857,7 @@
         <w:pStyle w:val="Ttulo1"/>
         <w:framePr w:wrap="notBeside"/>
       </w:pPr>
-      <w:bookmarkStart w:id="0" w:name="_Toc169289514"/>
+      <w:bookmarkStart w:id="0" w:name="_Toc169466227"/>
       <w:r>
         <w:lastRenderedPageBreak/>
         <w:t>Capitulo N 1</w:t>
@@ -1059,7 +1045,7 @@
           <w:numId w:val="12"/>
         </w:numPr>
       </w:pPr>
-      <w:bookmarkStart w:id="1" w:name="_Toc169289515"/>
+      <w:bookmarkStart w:id="1" w:name="_Toc169466228"/>
       <w:r>
         <w:t>Título N 1</w:t>
       </w:r>
@@ -1096,7 +1082,7 @@
         <w:pStyle w:val="Ttulo3"/>
         <w:framePr w:wrap="notBeside"/>
       </w:pPr>
-      <w:bookmarkStart w:id="2" w:name="_Toc169289516"/>
+      <w:bookmarkStart w:id="2" w:name="_Toc169466229"/>
       <w:r>
         <w:t>Sub-Título N 1</w:t>
       </w:r>
@@ -1163,7 +1149,7 @@
         <w:pStyle w:val="Ttulo3"/>
         <w:framePr w:wrap="notBeside"/>
       </w:pPr>
-      <w:bookmarkStart w:id="3" w:name="_Toc169289517"/>
+      <w:bookmarkStart w:id="3" w:name="_Toc169466230"/>
       <w:r>
         <w:t>Subtítulo 2</w:t>
       </w:r>
@@ -1230,7 +1216,7 @@
         <w:pStyle w:val="Ttulo1"/>
         <w:framePr w:wrap="notBeside"/>
       </w:pPr>
-      <w:bookmarkStart w:id="4" w:name="_Toc169289518"/>
+      <w:bookmarkStart w:id="4" w:name="_Toc169466231"/>
       <w:r>
         <w:lastRenderedPageBreak/>
         <w:t>Capitulo N 2</w:t>
@@ -1324,7 +1310,7 @@
         <w:pStyle w:val="Ttulo2"/>
         <w:framePr w:wrap="notBeside"/>
       </w:pPr>
-      <w:bookmarkStart w:id="5" w:name="_Toc169289519"/>
+      <w:bookmarkStart w:id="5" w:name="_Toc169466232"/>
       <w:r>
         <w:t>Titulo 2</w:t>
       </w:r>
@@ -1391,7 +1377,7 @@
         <w:pStyle w:val="Ttulo3"/>
         <w:framePr w:wrap="notBeside"/>
       </w:pPr>
-      <w:bookmarkStart w:id="6" w:name="_Toc169289520"/>
+      <w:bookmarkStart w:id="6" w:name="_Toc169466233"/>
       <w:r>
         <w:t>Subtitulo 1</w:t>
       </w:r>
@@ -1488,7 +1474,7 @@
         <w:pStyle w:val="Ttulo3"/>
         <w:framePr w:wrap="notBeside"/>
       </w:pPr>
-      <w:bookmarkStart w:id="7" w:name="_Toc169289521"/>
+      <w:bookmarkStart w:id="7" w:name="_Toc169466234"/>
       <w:r>
         <w:t>Subtitulo 2</w:t>
       </w:r>
@@ -1591,19 +1577,7 @@
         <w:fldChar w:fldCharType="separate"/>
       </w:r>
       <w:r>
-        <w:t>T</w:t>
-      </w:r>
-      <w:r>
-        <w:t>a</w:t>
-      </w:r>
-      <w:r>
-        <w:t>bl</w:t>
-      </w:r>
-      <w:r>
-        <w:t>a</w:t>
-      </w:r>
-      <w:r>
-        <w:t xml:space="preserve"> 1</w:t>
+        <w:t>Tabla 1</w:t>
       </w:r>
       <w:r>
         <w:fldChar w:fldCharType="end"/>
@@ -1628,25 +1602,17 @@
     </w:p>
     <w:tbl>
       <w:tblPr>
-        <w:tblStyle w:val="Tablaconcuadrcula6concolores-nfasis1"/>
+        <w:tblStyle w:val="Tablaconcuadrcula4-nfasis5"/>
         <w:tblpPr w:leftFromText="141" w:rightFromText="141" w:vertAnchor="text" w:tblpY="154"/>
         <w:tblW w:w="5008" w:type="pct"/>
-        <w:tblBorders>
-          <w:top w:val="threeDEngrave" w:sz="24" w:space="0" w:color="auto"/>
-          <w:left w:val="threeDEngrave" w:sz="24" w:space="0" w:color="auto"/>
-          <w:bottom w:val="threeDEngrave" w:sz="24" w:space="0" w:color="auto"/>
-          <w:right w:val="threeDEngrave" w:sz="24" w:space="0" w:color="auto"/>
-          <w:insideH w:val="threeDEngrave" w:sz="24" w:space="0" w:color="auto"/>
-          <w:insideV w:val="threeDEngrave" w:sz="24" w:space="0" w:color="auto"/>
-        </w:tblBorders>
         <w:tblLook w:val="04A0" w:firstRow="1" w:lastRow="0" w:firstColumn="1" w:lastColumn="0" w:noHBand="0" w:noVBand="1"/>
       </w:tblPr>
       <w:tblGrid>
-        <w:gridCol w:w="729"/>
-        <w:gridCol w:w="3392"/>
-        <w:gridCol w:w="2135"/>
-        <w:gridCol w:w="1417"/>
-        <w:gridCol w:w="724"/>
+        <w:gridCol w:w="739"/>
+        <w:gridCol w:w="3437"/>
+        <w:gridCol w:w="2163"/>
+        <w:gridCol w:w="1436"/>
+        <w:gridCol w:w="733"/>
       </w:tblGrid>
       <w:tr>
         <w:trPr>
@@ -1657,12 +1623,7 @@
             <w:cnfStyle w:val="001000000000" w:firstRow="0" w:lastRow="0" w:firstColumn="1" w:lastColumn="0" w:oddVBand="0" w:evenVBand="0" w:oddHBand="0" w:evenHBand="0" w:firstRowFirstColumn="0" w:firstRowLastColumn="0" w:lastRowFirstColumn="0" w:lastRowLastColumn="0"/>
             <w:tcW w:w="434" w:type="pct"/>
             <w:vMerge w:val="restart"/>
-            <w:tcBorders>
-              <w:bottom w:val="threeDEngrave" w:sz="24" w:space="0" w:color="auto"/>
-            </w:tcBorders>
-            <w:shd w:val="clear" w:color="auto" w:fill="DEEAF6" w:themeFill="accent5" w:themeFillTint="33"/>
             <w:textDirection w:val="btLr"/>
-            <w:vAlign w:val="center"/>
           </w:tcPr>
           <w:p>
             <w:pPr>
@@ -1695,10 +1656,6 @@
         <w:tc>
           <w:tcPr>
             <w:tcW w:w="2020" w:type="pct"/>
-            <w:tcBorders>
-              <w:bottom w:val="none" w:sz="0" w:space="0" w:color="auto"/>
-            </w:tcBorders>
-            <w:vAlign w:val="center"/>
           </w:tcPr>
           <w:p>
             <w:pPr>
@@ -1716,9 +1673,6 @@
         <w:tc>
           <w:tcPr>
             <w:tcW w:w="1271" w:type="pct"/>
-            <w:tcBorders>
-              <w:bottom w:val="none" w:sz="0" w:space="0" w:color="auto"/>
-            </w:tcBorders>
           </w:tcPr>
           <w:p>
             <w:pPr>
@@ -1733,9 +1687,6 @@
         <w:tc>
           <w:tcPr>
             <w:tcW w:w="844" w:type="pct"/>
-            <w:tcBorders>
-              <w:bottom w:val="none" w:sz="0" w:space="0" w:color="auto"/>
-            </w:tcBorders>
           </w:tcPr>
           <w:p>
             <w:pPr>
@@ -1753,10 +1704,6 @@
           <w:tcPr>
             <w:tcW w:w="431" w:type="pct"/>
             <w:vMerge w:val="restart"/>
-            <w:tcBorders>
-              <w:top w:val="single" w:sz="4" w:space="0" w:color="auto"/>
-              <w:bottom w:val="none" w:sz="0" w:space="0" w:color="auto"/>
-            </w:tcBorders>
             <w:textDirection w:val="btLr"/>
           </w:tcPr>
           <w:p>
@@ -1779,13 +1726,7 @@
             <w:cnfStyle w:val="001000000000" w:firstRow="0" w:lastRow="0" w:firstColumn="1" w:lastColumn="0" w:oddVBand="0" w:evenVBand="0" w:oddHBand="0" w:evenHBand="0" w:firstRowFirstColumn="0" w:firstRowLastColumn="0" w:lastRowFirstColumn="0" w:lastRowLastColumn="0"/>
             <w:tcW w:w="434" w:type="pct"/>
             <w:vMerge/>
-            <w:tcBorders>
-              <w:top w:val="threeDEngrave" w:sz="48" w:space="0" w:color="auto"/>
-              <w:bottom w:val="threeDEngrave" w:sz="24" w:space="0" w:color="auto"/>
-            </w:tcBorders>
-            <w:shd w:val="clear" w:color="auto" w:fill="DEEAF6" w:themeFill="accent5" w:themeFillTint="33"/>
             <w:textDirection w:val="btLr"/>
-            <w:vAlign w:val="center"/>
           </w:tcPr>
           <w:p>
             <w:pPr>
@@ -1803,7 +1744,6 @@
         <w:tc>
           <w:tcPr>
             <w:tcW w:w="2020" w:type="pct"/>
-            <w:vAlign w:val="center"/>
           </w:tcPr>
           <w:p>
             <w:pPr>
@@ -1854,11 +1794,6 @@
             <w:cnfStyle w:val="001000000000" w:firstRow="0" w:lastRow="0" w:firstColumn="1" w:lastColumn="0" w:oddVBand="0" w:evenVBand="0" w:oddHBand="0" w:evenHBand="0" w:firstRowFirstColumn="0" w:firstRowLastColumn="0" w:lastRowFirstColumn="0" w:lastRowLastColumn="0"/>
             <w:tcW w:w="434" w:type="pct"/>
             <w:vMerge/>
-            <w:tcBorders>
-              <w:top w:val="threeDEngrave" w:sz="48" w:space="0" w:color="auto"/>
-              <w:bottom w:val="threeDEngrave" w:sz="24" w:space="0" w:color="auto"/>
-            </w:tcBorders>
-            <w:shd w:val="clear" w:color="auto" w:fill="DEEAF6" w:themeFill="accent5" w:themeFillTint="33"/>
           </w:tcPr>
           <w:p>
             <w:pPr>
@@ -1925,11 +1860,6 @@
             <w:cnfStyle w:val="001000000000" w:firstRow="0" w:lastRow="0" w:firstColumn="1" w:lastColumn="0" w:oddVBand="0" w:evenVBand="0" w:oddHBand="0" w:evenHBand="0" w:firstRowFirstColumn="0" w:firstRowLastColumn="0" w:lastRowFirstColumn="0" w:lastRowLastColumn="0"/>
             <w:tcW w:w="434" w:type="pct"/>
             <w:vMerge/>
-            <w:tcBorders>
-              <w:top w:val="threeDEngrave" w:sz="48" w:space="0" w:color="auto"/>
-              <w:bottom w:val="threeDEngrave" w:sz="24" w:space="0" w:color="auto"/>
-            </w:tcBorders>
-            <w:shd w:val="clear" w:color="auto" w:fill="DEEAF6" w:themeFill="accent5" w:themeFillTint="33"/>
           </w:tcPr>
           <w:p>
             <w:pPr>
@@ -1994,11 +1924,137 @@
             <w:cnfStyle w:val="001000000000" w:firstRow="0" w:lastRow="0" w:firstColumn="1" w:lastColumn="0" w:oddVBand="0" w:evenVBand="0" w:oddHBand="0" w:evenHBand="0" w:firstRowFirstColumn="0" w:firstRowLastColumn="0" w:lastRowFirstColumn="0" w:lastRowLastColumn="0"/>
             <w:tcW w:w="434" w:type="pct"/>
             <w:vMerge/>
-            <w:tcBorders>
-              <w:top w:val="threeDEngrave" w:sz="48" w:space="0" w:color="auto"/>
-              <w:bottom w:val="threeDEngrave" w:sz="24" w:space="0" w:color="auto"/>
-            </w:tcBorders>
-            <w:shd w:val="clear" w:color="auto" w:fill="DEEAF6" w:themeFill="accent5" w:themeFillTint="33"/>
+          </w:tcPr>
+          <w:p>
+            <w:pPr>
+              <w:pStyle w:val="Cuerpotexto"/>
+              <w:ind w:firstLine="0"/>
+            </w:pPr>
+          </w:p>
+        </w:tc>
+        <w:tc>
+          <w:tcPr>
+            <w:tcW w:w="2020" w:type="pct"/>
+          </w:tcPr>
+          <w:p>
+            <w:pPr>
+              <w:pStyle w:val="Cuerpotexto"/>
+              <w:ind w:firstLine="0"/>
+              <w:cnfStyle w:val="000000000000" w:firstRow="0" w:lastRow="0" w:firstColumn="0" w:lastColumn="0" w:oddVBand="0" w:evenVBand="0" w:oddHBand="0" w:evenHBand="0" w:firstRowFirstColumn="0" w:firstRowLastColumn="0" w:lastRowFirstColumn="0" w:lastRowLastColumn="0"/>
+            </w:pPr>
+          </w:p>
+        </w:tc>
+        <w:tc>
+          <w:tcPr>
+            <w:tcW w:w="1271" w:type="pct"/>
+          </w:tcPr>
+          <w:p>
+            <w:pPr>
+              <w:pStyle w:val="Cuerpotexto"/>
+              <w:ind w:firstLine="0"/>
+              <w:cnfStyle w:val="000000000000" w:firstRow="0" w:lastRow="0" w:firstColumn="0" w:lastColumn="0" w:oddVBand="0" w:evenVBand="0" w:oddHBand="0" w:evenHBand="0" w:firstRowFirstColumn="0" w:firstRowLastColumn="0" w:lastRowFirstColumn="0" w:lastRowLastColumn="0"/>
+            </w:pPr>
+          </w:p>
+        </w:tc>
+        <w:tc>
+          <w:tcPr>
+            <w:tcW w:w="844" w:type="pct"/>
+          </w:tcPr>
+          <w:p>
+            <w:pPr>
+              <w:pStyle w:val="Cuerpotexto"/>
+              <w:ind w:firstLine="0"/>
+              <w:cnfStyle w:val="000000000000" w:firstRow="0" w:lastRow="0" w:firstColumn="0" w:lastColumn="0" w:oddVBand="0" w:evenVBand="0" w:oddHBand="0" w:evenHBand="0" w:firstRowFirstColumn="0" w:firstRowLastColumn="0" w:lastRowFirstColumn="0" w:lastRowLastColumn="0"/>
+            </w:pPr>
+          </w:p>
+        </w:tc>
+        <w:tc>
+          <w:tcPr>
+            <w:tcW w:w="431" w:type="pct"/>
+            <w:vMerge/>
+          </w:tcPr>
+          <w:p>
+            <w:pPr>
+              <w:pStyle w:val="Cuerpotexto"/>
+              <w:ind w:firstLine="0"/>
+              <w:cnfStyle w:val="000000000000" w:firstRow="0" w:lastRow="0" w:firstColumn="0" w:lastColumn="0" w:oddVBand="0" w:evenVBand="0" w:oddHBand="0" w:evenHBand="0" w:firstRowFirstColumn="0" w:firstRowLastColumn="0" w:lastRowFirstColumn="0" w:lastRowLastColumn="0"/>
+            </w:pPr>
+          </w:p>
+        </w:tc>
+      </w:tr>
+      <w:tr>
+        <w:trPr>
+          <w:cnfStyle w:val="000000100000" w:firstRow="0" w:lastRow="0" w:firstColumn="0" w:lastColumn="0" w:oddVBand="0" w:evenVBand="0" w:oddHBand="1" w:evenHBand="0" w:firstRowFirstColumn="0" w:firstRowLastColumn="0" w:lastRowFirstColumn="0" w:lastRowLastColumn="0"/>
+        </w:trPr>
+        <w:tc>
+          <w:tcPr>
+            <w:cnfStyle w:val="001000000000" w:firstRow="0" w:lastRow="0" w:firstColumn="1" w:lastColumn="0" w:oddVBand="0" w:evenVBand="0" w:oddHBand="0" w:evenHBand="0" w:firstRowFirstColumn="0" w:firstRowLastColumn="0" w:lastRowFirstColumn="0" w:lastRowLastColumn="0"/>
+            <w:tcW w:w="434" w:type="pct"/>
+            <w:vMerge/>
+          </w:tcPr>
+          <w:p>
+            <w:pPr>
+              <w:pStyle w:val="Cuerpotexto"/>
+              <w:ind w:firstLine="0"/>
+            </w:pPr>
+          </w:p>
+        </w:tc>
+        <w:tc>
+          <w:tcPr>
+            <w:tcW w:w="2020" w:type="pct"/>
+          </w:tcPr>
+          <w:p>
+            <w:pPr>
+              <w:pStyle w:val="Cuerpotexto"/>
+              <w:ind w:firstLine="0"/>
+              <w:cnfStyle w:val="000000100000" w:firstRow="0" w:lastRow="0" w:firstColumn="0" w:lastColumn="0" w:oddVBand="0" w:evenVBand="0" w:oddHBand="1" w:evenHBand="0" w:firstRowFirstColumn="0" w:firstRowLastColumn="0" w:lastRowFirstColumn="0" w:lastRowLastColumn="0"/>
+            </w:pPr>
+          </w:p>
+        </w:tc>
+        <w:tc>
+          <w:tcPr>
+            <w:tcW w:w="1271" w:type="pct"/>
+          </w:tcPr>
+          <w:p>
+            <w:pPr>
+              <w:pStyle w:val="Cuerpotexto"/>
+              <w:ind w:firstLine="0"/>
+              <w:cnfStyle w:val="000000100000" w:firstRow="0" w:lastRow="0" w:firstColumn="0" w:lastColumn="0" w:oddVBand="0" w:evenVBand="0" w:oddHBand="1" w:evenHBand="0" w:firstRowFirstColumn="0" w:firstRowLastColumn="0" w:lastRowFirstColumn="0" w:lastRowLastColumn="0"/>
+            </w:pPr>
+          </w:p>
+        </w:tc>
+        <w:tc>
+          <w:tcPr>
+            <w:tcW w:w="844" w:type="pct"/>
+          </w:tcPr>
+          <w:p>
+            <w:pPr>
+              <w:pStyle w:val="Cuerpotexto"/>
+              <w:ind w:firstLine="0"/>
+              <w:cnfStyle w:val="000000100000" w:firstRow="0" w:lastRow="0" w:firstColumn="0" w:lastColumn="0" w:oddVBand="0" w:evenVBand="0" w:oddHBand="1" w:evenHBand="0" w:firstRowFirstColumn="0" w:firstRowLastColumn="0" w:lastRowFirstColumn="0" w:lastRowLastColumn="0"/>
+            </w:pPr>
+          </w:p>
+        </w:tc>
+        <w:tc>
+          <w:tcPr>
+            <w:tcW w:w="431" w:type="pct"/>
+            <w:vMerge/>
+          </w:tcPr>
+          <w:p>
+            <w:pPr>
+              <w:pStyle w:val="Cuerpotexto"/>
+              <w:ind w:firstLine="0"/>
+              <w:cnfStyle w:val="000000100000" w:firstRow="0" w:lastRow="0" w:firstColumn="0" w:lastColumn="0" w:oddVBand="0" w:evenVBand="0" w:oddHBand="1" w:evenHBand="0" w:firstRowFirstColumn="0" w:firstRowLastColumn="0" w:lastRowFirstColumn="0" w:lastRowLastColumn="0"/>
+            </w:pPr>
+          </w:p>
+        </w:tc>
+      </w:tr>
+      <w:tr>
+        <w:tc>
+          <w:tcPr>
+            <w:cnfStyle w:val="001000000000" w:firstRow="0" w:lastRow="0" w:firstColumn="1" w:lastColumn="0" w:oddVBand="0" w:evenVBand="0" w:oddHBand="0" w:evenHBand="0" w:firstRowFirstColumn="0" w:firstRowLastColumn="0" w:lastRowFirstColumn="0" w:lastRowLastColumn="0"/>
+            <w:tcW w:w="434" w:type="pct"/>
+            <w:vMerge/>
           </w:tcPr>
           <w:p>
             <w:pPr>
@@ -2067,151 +2123,8 @@
             <w:tcW w:w="434" w:type="pct"/>
             <w:vMerge/>
             <w:tcBorders>
-              <w:top w:val="threeDEngrave" w:sz="48" w:space="0" w:color="auto"/>
-              <w:bottom w:val="threeDEngrave" w:sz="24" w:space="0" w:color="auto"/>
+              <w:bottom w:val="single" w:sz="4" w:space="0" w:color="9CC2E5" w:themeColor="accent5" w:themeTint="99"/>
             </w:tcBorders>
-            <w:shd w:val="clear" w:color="auto" w:fill="DEEAF6" w:themeFill="accent5" w:themeFillTint="33"/>
-          </w:tcPr>
-          <w:p>
-            <w:pPr>
-              <w:pStyle w:val="Cuerpotexto"/>
-              <w:ind w:firstLine="0"/>
-            </w:pPr>
-          </w:p>
-        </w:tc>
-        <w:tc>
-          <w:tcPr>
-            <w:tcW w:w="2020" w:type="pct"/>
-          </w:tcPr>
-          <w:p>
-            <w:pPr>
-              <w:pStyle w:val="Cuerpotexto"/>
-              <w:ind w:firstLine="0"/>
-              <w:cnfStyle w:val="000000100000" w:firstRow="0" w:lastRow="0" w:firstColumn="0" w:lastColumn="0" w:oddVBand="0" w:evenVBand="0" w:oddHBand="1" w:evenHBand="0" w:firstRowFirstColumn="0" w:firstRowLastColumn="0" w:lastRowFirstColumn="0" w:lastRowLastColumn="0"/>
-            </w:pPr>
-          </w:p>
-        </w:tc>
-        <w:tc>
-          <w:tcPr>
-            <w:tcW w:w="1271" w:type="pct"/>
-          </w:tcPr>
-          <w:p>
-            <w:pPr>
-              <w:pStyle w:val="Cuerpotexto"/>
-              <w:ind w:firstLine="0"/>
-              <w:cnfStyle w:val="000000100000" w:firstRow="0" w:lastRow="0" w:firstColumn="0" w:lastColumn="0" w:oddVBand="0" w:evenVBand="0" w:oddHBand="1" w:evenHBand="0" w:firstRowFirstColumn="0" w:firstRowLastColumn="0" w:lastRowFirstColumn="0" w:lastRowLastColumn="0"/>
-            </w:pPr>
-          </w:p>
-        </w:tc>
-        <w:tc>
-          <w:tcPr>
-            <w:tcW w:w="844" w:type="pct"/>
-          </w:tcPr>
-          <w:p>
-            <w:pPr>
-              <w:pStyle w:val="Cuerpotexto"/>
-              <w:ind w:firstLine="0"/>
-              <w:cnfStyle w:val="000000100000" w:firstRow="0" w:lastRow="0" w:firstColumn="0" w:lastColumn="0" w:oddVBand="0" w:evenVBand="0" w:oddHBand="1" w:evenHBand="0" w:firstRowFirstColumn="0" w:firstRowLastColumn="0" w:lastRowFirstColumn="0" w:lastRowLastColumn="0"/>
-            </w:pPr>
-          </w:p>
-        </w:tc>
-        <w:tc>
-          <w:tcPr>
-            <w:tcW w:w="431" w:type="pct"/>
-            <w:vMerge/>
-          </w:tcPr>
-          <w:p>
-            <w:pPr>
-              <w:pStyle w:val="Cuerpotexto"/>
-              <w:ind w:firstLine="0"/>
-              <w:cnfStyle w:val="000000100000" w:firstRow="0" w:lastRow="0" w:firstColumn="0" w:lastColumn="0" w:oddVBand="0" w:evenVBand="0" w:oddHBand="1" w:evenHBand="0" w:firstRowFirstColumn="0" w:firstRowLastColumn="0" w:lastRowFirstColumn="0" w:lastRowLastColumn="0"/>
-            </w:pPr>
-          </w:p>
-        </w:tc>
-      </w:tr>
-      <w:tr>
-        <w:tc>
-          <w:tcPr>
-            <w:cnfStyle w:val="001000000000" w:firstRow="0" w:lastRow="0" w:firstColumn="1" w:lastColumn="0" w:oddVBand="0" w:evenVBand="0" w:oddHBand="0" w:evenHBand="0" w:firstRowFirstColumn="0" w:firstRowLastColumn="0" w:lastRowFirstColumn="0" w:lastRowLastColumn="0"/>
-            <w:tcW w:w="434" w:type="pct"/>
-            <w:vMerge/>
-            <w:tcBorders>
-              <w:top w:val="threeDEngrave" w:sz="48" w:space="0" w:color="auto"/>
-              <w:bottom w:val="threeDEngrave" w:sz="24" w:space="0" w:color="auto"/>
-            </w:tcBorders>
-            <w:shd w:val="clear" w:color="auto" w:fill="DEEAF6" w:themeFill="accent5" w:themeFillTint="33"/>
-          </w:tcPr>
-          <w:p>
-            <w:pPr>
-              <w:pStyle w:val="Cuerpotexto"/>
-              <w:ind w:firstLine="0"/>
-            </w:pPr>
-          </w:p>
-        </w:tc>
-        <w:tc>
-          <w:tcPr>
-            <w:tcW w:w="2020" w:type="pct"/>
-          </w:tcPr>
-          <w:p>
-            <w:pPr>
-              <w:pStyle w:val="Cuerpotexto"/>
-              <w:ind w:firstLine="0"/>
-              <w:cnfStyle w:val="000000000000" w:firstRow="0" w:lastRow="0" w:firstColumn="0" w:lastColumn="0" w:oddVBand="0" w:evenVBand="0" w:oddHBand="0" w:evenHBand="0" w:firstRowFirstColumn="0" w:firstRowLastColumn="0" w:lastRowFirstColumn="0" w:lastRowLastColumn="0"/>
-            </w:pPr>
-          </w:p>
-        </w:tc>
-        <w:tc>
-          <w:tcPr>
-            <w:tcW w:w="1271" w:type="pct"/>
-          </w:tcPr>
-          <w:p>
-            <w:pPr>
-              <w:pStyle w:val="Cuerpotexto"/>
-              <w:ind w:firstLine="0"/>
-              <w:cnfStyle w:val="000000000000" w:firstRow="0" w:lastRow="0" w:firstColumn="0" w:lastColumn="0" w:oddVBand="0" w:evenVBand="0" w:oddHBand="0" w:evenHBand="0" w:firstRowFirstColumn="0" w:firstRowLastColumn="0" w:lastRowFirstColumn="0" w:lastRowLastColumn="0"/>
-            </w:pPr>
-          </w:p>
-        </w:tc>
-        <w:tc>
-          <w:tcPr>
-            <w:tcW w:w="844" w:type="pct"/>
-          </w:tcPr>
-          <w:p>
-            <w:pPr>
-              <w:pStyle w:val="Cuerpotexto"/>
-              <w:ind w:firstLine="0"/>
-              <w:cnfStyle w:val="000000000000" w:firstRow="0" w:lastRow="0" w:firstColumn="0" w:lastColumn="0" w:oddVBand="0" w:evenVBand="0" w:oddHBand="0" w:evenHBand="0" w:firstRowFirstColumn="0" w:firstRowLastColumn="0" w:lastRowFirstColumn="0" w:lastRowLastColumn="0"/>
-            </w:pPr>
-          </w:p>
-        </w:tc>
-        <w:tc>
-          <w:tcPr>
-            <w:tcW w:w="431" w:type="pct"/>
-            <w:vMerge/>
-          </w:tcPr>
-          <w:p>
-            <w:pPr>
-              <w:pStyle w:val="Cuerpotexto"/>
-              <w:ind w:firstLine="0"/>
-              <w:cnfStyle w:val="000000000000" w:firstRow="0" w:lastRow="0" w:firstColumn="0" w:lastColumn="0" w:oddVBand="0" w:evenVBand="0" w:oddHBand="0" w:evenHBand="0" w:firstRowFirstColumn="0" w:firstRowLastColumn="0" w:lastRowFirstColumn="0" w:lastRowLastColumn="0"/>
-            </w:pPr>
-          </w:p>
-        </w:tc>
-      </w:tr>
-      <w:tr>
-        <w:trPr>
-          <w:cnfStyle w:val="000000100000" w:firstRow="0" w:lastRow="0" w:firstColumn="0" w:lastColumn="0" w:oddVBand="0" w:evenVBand="0" w:oddHBand="1" w:evenHBand="0" w:firstRowFirstColumn="0" w:firstRowLastColumn="0" w:lastRowFirstColumn="0" w:lastRowLastColumn="0"/>
-        </w:trPr>
-        <w:tc>
-          <w:tcPr>
-            <w:cnfStyle w:val="001000000000" w:firstRow="0" w:lastRow="0" w:firstColumn="1" w:lastColumn="0" w:oddVBand="0" w:evenVBand="0" w:oddHBand="0" w:evenHBand="0" w:firstRowFirstColumn="0" w:firstRowLastColumn="0" w:lastRowFirstColumn="0" w:lastRowLastColumn="0"/>
-            <w:tcW w:w="434" w:type="pct"/>
-            <w:vMerge/>
-            <w:tcBorders>
-              <w:top w:val="threeDEngrave" w:sz="48" w:space="0" w:color="auto"/>
-              <w:bottom w:val="single" w:sz="4" w:space="0" w:color="auto"/>
-            </w:tcBorders>
-            <w:shd w:val="clear" w:color="auto" w:fill="DEEAF6" w:themeFill="accent5" w:themeFillTint="33"/>
           </w:tcPr>
           <w:p>
             <w:pPr>
@@ -2224,7 +2137,7 @@
           <w:tcPr>
             <w:tcW w:w="2020" w:type="pct"/>
             <w:tcBorders>
-              <w:bottom w:val="single" w:sz="4" w:space="0" w:color="auto"/>
+              <w:bottom w:val="single" w:sz="4" w:space="0" w:color="9CC2E5" w:themeColor="accent5" w:themeTint="99"/>
             </w:tcBorders>
           </w:tcPr>
           <w:p>
@@ -2239,7 +2152,7 @@
           <w:tcPr>
             <w:tcW w:w="1271" w:type="pct"/>
             <w:tcBorders>
-              <w:bottom w:val="single" w:sz="4" w:space="0" w:color="auto"/>
+              <w:bottom w:val="single" w:sz="4" w:space="0" w:color="9CC2E5" w:themeColor="accent5" w:themeTint="99"/>
             </w:tcBorders>
           </w:tcPr>
           <w:p>
@@ -2254,7 +2167,7 @@
           <w:tcPr>
             <w:tcW w:w="844" w:type="pct"/>
             <w:tcBorders>
-              <w:bottom w:val="single" w:sz="4" w:space="0" w:color="auto"/>
+              <w:bottom w:val="single" w:sz="4" w:space="0" w:color="9CC2E5" w:themeColor="accent5" w:themeTint="99"/>
             </w:tcBorders>
           </w:tcPr>
           <w:p>
@@ -2270,7 +2183,7 @@
             <w:tcW w:w="431" w:type="pct"/>
             <w:vMerge/>
             <w:tcBorders>
-              <w:bottom w:val="single" w:sz="4" w:space="0" w:color="auto"/>
+              <w:bottom w:val="single" w:sz="4" w:space="0" w:color="9CC2E5" w:themeColor="accent5" w:themeTint="99"/>
             </w:tcBorders>
           </w:tcPr>
           <w:p>
@@ -2289,43 +2202,25 @@
             <w:tcW w:w="5000" w:type="pct"/>
             <w:gridSpan w:val="5"/>
             <w:tcBorders>
-              <w:top w:val="single" w:sz="4" w:space="0" w:color="auto"/>
-              <w:left w:val="nil"/>
               <w:bottom w:val="nil"/>
               <w:right w:val="nil"/>
             </w:tcBorders>
-            <w:shd w:val="clear" w:color="auto" w:fill="DEEAF6" w:themeFill="accent5" w:themeFillTint="33"/>
           </w:tcPr>
           <w:p>
             <w:pPr>
-              <w:pStyle w:val="tablastyle"/>
-              <w:framePr w:hSpace="0" w:wrap="auto" w:vAnchor="margin" w:xAlign="left" w:yAlign="inline"/>
-              <w:numPr>
-                <w:ilvl w:val="0"/>
-                <w:numId w:val="0"/>
-              </w:numPr>
-              <w:jc w:val="left"/>
+              <w:pStyle w:val="Ttulo4"/>
+              <w:outlineLvl w:val="3"/>
             </w:pPr>
             <w:bookmarkStart w:id="8" w:name="_Ref169289647"/>
-            <w:bookmarkStart w:id="9" w:name="_Toc169289942"/>
+            <w:bookmarkStart w:id="9" w:name="_Toc169464170"/>
             <w:r>
               <w:t xml:space="preserve">Tabla </w:t>
             </w:r>
-            <w:r>
-              <w:fldChar w:fldCharType="begin"/>
-            </w:r>
-            <w:r>
-              <w:instrText xml:space="preserve"> SEQ Tabla \* ARABIC </w:instrText>
-            </w:r>
-            <w:r>
-              <w:fldChar w:fldCharType="separate"/>
-            </w:r>
-            <w:r>
-              <w:t>1</w:t>
-            </w:r>
-            <w:r>
-              <w:fldChar w:fldCharType="end"/>
-            </w:r>
+            <w:fldSimple w:instr=" SEQ Tabla \* ARABIC ">
+              <w:r>
+                <w:t>1</w:t>
+              </w:r>
+            </w:fldSimple>
             <w:bookmarkEnd w:id="8"/>
             <w:r>
               <w:t xml:space="preserve"> (alumnos de 3 A)</w:t>
@@ -2337,8 +2232,11 @@
     </w:tbl>
     <w:p>
       <w:pPr>
-        <w:pStyle w:val="Cuerpotexto"/>
-      </w:pPr>
+        <w:pStyle w:val="Ttulo4"/>
+      </w:pPr>
+      <w:r>
+        <w:t>Los datos</w:t>
+      </w:r>
     </w:p>
     <w:p>
       <w:pPr>
@@ -2469,7 +2367,7 @@
   <w:abstractNum w:abstractNumId="3" w15:restartNumberingAfterBreak="0">
     <w:nsid w:val="074226D8"/>
     <w:multiLevelType w:val="multilevel"/>
-    <w:tmpl w:val="68B43420"/>
+    <w:tmpl w:val="BE7AF612"/>
     <w:styleLink w:val="numcap"/>
     <w:lvl w:ilvl="0">
       <w:start w:val="1"/>
@@ -2513,6 +2411,7 @@
     <w:lvl w:ilvl="3">
       <w:start w:val="1"/>
       <w:numFmt w:val="decimal"/>
+      <w:pStyle w:val="Ttulo4"/>
       <w:lvlText w:val="(%4)"/>
       <w:lvlJc w:val="left"/>
       <w:pPr>
@@ -3548,7 +3447,7 @@
     <w:link w:val="Ttulo1Car"/>
     <w:uiPriority w:val="9"/>
     <w:qFormat/>
-    <w:rsid w:val="006179D8"/>
+    <w:rsid w:val="00157BFC"/>
     <w:pPr>
       <w:keepNext/>
       <w:keepLines/>
@@ -3576,7 +3475,7 @@
     <w:uiPriority w:val="9"/>
     <w:unhideWhenUsed/>
     <w:qFormat/>
-    <w:rsid w:val="00923A59"/>
+    <w:rsid w:val="004C1C43"/>
     <w:pPr>
       <w:keepNext/>
       <w:keepLines/>
@@ -3586,6 +3485,7 @@
         <w:numId w:val="11"/>
       </w:numPr>
       <w:spacing w:before="600" w:after="480"/>
+      <w:ind w:left="714" w:hanging="357"/>
       <w:outlineLvl w:val="1"/>
     </w:pPr>
     <w:rPr>
@@ -3603,7 +3503,7 @@
     <w:uiPriority w:val="9"/>
     <w:unhideWhenUsed/>
     <w:qFormat/>
-    <w:rsid w:val="00923A59"/>
+    <w:rsid w:val="004C1C43"/>
     <w:pPr>
       <w:keepNext/>
       <w:keepLines/>
@@ -3613,6 +3513,7 @@
         <w:numId w:val="11"/>
       </w:numPr>
       <w:spacing w:before="600" w:after="480"/>
+      <w:ind w:left="1077" w:hanging="357"/>
       <w:outlineLvl w:val="2"/>
     </w:pPr>
     <w:rPr>
@@ -3624,17 +3525,22 @@
   </w:style>
   <w:style w:type="paragraph" w:styleId="Ttulo4">
     <w:name w:val="heading 4"/>
-    <w:basedOn w:val="Normal"/>
     <w:next w:val="Normal"/>
     <w:link w:val="Ttulo4Car"/>
     <w:uiPriority w:val="9"/>
     <w:unhideWhenUsed/>
     <w:qFormat/>
-    <w:rsid w:val="003A28B7"/>
+    <w:rsid w:val="00DD3683"/>
     <w:pPr>
       <w:keepNext/>
       <w:keepLines/>
+      <w:widowControl w:val="0"/>
+      <w:numPr>
+        <w:ilvl w:val="3"/>
+        <w:numId w:val="11"/>
+      </w:numPr>
       <w:spacing w:before="40" w:after="0"/>
+      <w:ind w:left="1434" w:hanging="357"/>
       <w:outlineLvl w:val="3"/>
     </w:pPr>
     <w:rPr>
@@ -3682,6 +3588,30 @@
       <w:color w:val="1F3763" w:themeColor="accent1" w:themeShade="7F"/>
     </w:rPr>
   </w:style>
+  <w:style w:type="paragraph" w:styleId="Ttulo7">
+    <w:name w:val="heading 7"/>
+    <w:basedOn w:val="Normal"/>
+    <w:next w:val="Normal"/>
+    <w:link w:val="Ttulo7Car"/>
+    <w:uiPriority w:val="9"/>
+    <w:unhideWhenUsed/>
+    <w:qFormat/>
+    <w:rsid w:val="00AA4F40"/>
+    <w:pPr>
+      <w:keepNext/>
+      <w:keepLines/>
+      <w:widowControl w:val="0"/>
+      <w:spacing w:before="40" w:after="0"/>
+      <w:jc w:val="center"/>
+      <w:outlineLvl w:val="6"/>
+    </w:pPr>
+    <w:rPr>
+      <w:rFonts w:asciiTheme="majorHAnsi" w:eastAsiaTheme="majorEastAsia" w:hAnsiTheme="majorHAnsi" w:cstheme="majorBidi"/>
+      <w:i/>
+      <w:iCs/>
+      <w:color w:val="1F3763" w:themeColor="accent1" w:themeShade="7F"/>
+    </w:rPr>
+  </w:style>
   <w:style w:type="character" w:default="1" w:styleId="Fuentedeprrafopredeter">
     <w:name w:val="Default Paragraph Font"/>
     <w:uiPriority w:val="1"/>
@@ -3751,7 +3681,7 @@
     <w:name w:val="Cuerpotexto"/>
     <w:basedOn w:val="Normal"/>
     <w:qFormat/>
-    <w:rsid w:val="00C0325D"/>
+    <w:rsid w:val="004C1C43"/>
     <w:pPr>
       <w:spacing w:before="240" w:line="288" w:lineRule="auto"/>
       <w:ind w:firstLine="227"/>
@@ -3792,7 +3722,7 @@
     <w:basedOn w:val="Fuentedeprrafopredeter"/>
     <w:link w:val="Ttulo2"/>
     <w:uiPriority w:val="9"/>
-    <w:rsid w:val="00923A59"/>
+    <w:rsid w:val="004C1C43"/>
     <w:rPr>
       <w:rFonts w:asciiTheme="majorHAnsi" w:eastAsiaTheme="majorEastAsia" w:hAnsiTheme="majorHAnsi" w:cstheme="majorBidi"/>
       <w:b/>
@@ -3806,7 +3736,7 @@
     <w:basedOn w:val="Fuentedeprrafopredeter"/>
     <w:link w:val="Ttulo3"/>
     <w:uiPriority w:val="9"/>
-    <w:rsid w:val="00923A59"/>
+    <w:rsid w:val="004C1C43"/>
     <w:rPr>
       <w:rFonts w:asciiTheme="majorHAnsi" w:eastAsiaTheme="majorEastAsia" w:hAnsiTheme="majorHAnsi" w:cstheme="majorBidi"/>
       <w:color w:val="1F3864" w:themeColor="accent1" w:themeShade="80"/>
@@ -3895,7 +3825,7 @@
   <w:style w:type="numbering" w:customStyle="1" w:styleId="numcap">
     <w:name w:val="numcap"/>
     <w:uiPriority w:val="99"/>
-    <w:rsid w:val="00737D46"/>
+    <w:rsid w:val="00157BFC"/>
     <w:pPr>
       <w:numPr>
         <w:numId w:val="11"/>
@@ -4244,7 +4174,7 @@
     <w:basedOn w:val="Fuentedeprrafopredeter"/>
     <w:link w:val="Ttulo4"/>
     <w:uiPriority w:val="9"/>
-    <w:rsid w:val="003A28B7"/>
+    <w:rsid w:val="00DD3683"/>
     <w:rPr>
       <w:rFonts w:asciiTheme="majorHAnsi" w:eastAsiaTheme="majorEastAsia" w:hAnsiTheme="majorHAnsi" w:cstheme="majorBidi"/>
       <w:i/>
@@ -4275,6 +4205,157 @@
       <w:color w:val="1F3763" w:themeColor="accent1" w:themeShade="7F"/>
       <w:sz w:val="18"/>
       <w:szCs w:val="32"/>
+    </w:rPr>
+  </w:style>
+  <w:style w:type="table" w:styleId="Tablaconcuadrcula4-nfasis5">
+    <w:name w:val="Grid Table 4 Accent 5"/>
+    <w:basedOn w:val="Tablanormal"/>
+    <w:uiPriority w:val="49"/>
+    <w:rsid w:val="008411AC"/>
+    <w:pPr>
+      <w:spacing w:after="0" w:line="240" w:lineRule="auto"/>
+    </w:pPr>
+    <w:tblPr>
+      <w:tblStyleRowBandSize w:val="1"/>
+      <w:tblStyleColBandSize w:val="1"/>
+      <w:tblBorders>
+        <w:top w:val="single" w:sz="4" w:space="0" w:color="9CC2E5" w:themeColor="accent5" w:themeTint="99"/>
+        <w:left w:val="single" w:sz="4" w:space="0" w:color="9CC2E5" w:themeColor="accent5" w:themeTint="99"/>
+        <w:bottom w:val="single" w:sz="4" w:space="0" w:color="9CC2E5" w:themeColor="accent5" w:themeTint="99"/>
+        <w:right w:val="single" w:sz="4" w:space="0" w:color="9CC2E5" w:themeColor="accent5" w:themeTint="99"/>
+        <w:insideH w:val="single" w:sz="4" w:space="0" w:color="9CC2E5" w:themeColor="accent5" w:themeTint="99"/>
+        <w:insideV w:val="single" w:sz="4" w:space="0" w:color="9CC2E5" w:themeColor="accent5" w:themeTint="99"/>
+      </w:tblBorders>
+    </w:tblPr>
+    <w:tblStylePr w:type="firstRow">
+      <w:rPr>
+        <w:b/>
+        <w:bCs/>
+        <w:color w:val="FFFFFF" w:themeColor="background1"/>
+      </w:rPr>
+      <w:tblPr/>
+      <w:tcPr>
+        <w:tcBorders>
+          <w:top w:val="single" w:sz="4" w:space="0" w:color="5B9BD5" w:themeColor="accent5"/>
+          <w:left w:val="single" w:sz="4" w:space="0" w:color="5B9BD5" w:themeColor="accent5"/>
+          <w:bottom w:val="single" w:sz="4" w:space="0" w:color="5B9BD5" w:themeColor="accent5"/>
+          <w:right w:val="single" w:sz="4" w:space="0" w:color="5B9BD5" w:themeColor="accent5"/>
+          <w:insideH w:val="nil"/>
+          <w:insideV w:val="nil"/>
+        </w:tcBorders>
+        <w:shd w:val="clear" w:color="auto" w:fill="5B9BD5" w:themeFill="accent5"/>
+      </w:tcPr>
+    </w:tblStylePr>
+    <w:tblStylePr w:type="lastRow">
+      <w:rPr>
+        <w:b/>
+        <w:bCs/>
+      </w:rPr>
+      <w:tblPr/>
+      <w:tcPr>
+        <w:tcBorders>
+          <w:top w:val="double" w:sz="4" w:space="0" w:color="5B9BD5" w:themeColor="accent5"/>
+        </w:tcBorders>
+      </w:tcPr>
+    </w:tblStylePr>
+    <w:tblStylePr w:type="firstCol">
+      <w:rPr>
+        <w:b/>
+        <w:bCs/>
+      </w:rPr>
+    </w:tblStylePr>
+    <w:tblStylePr w:type="lastCol">
+      <w:rPr>
+        <w:b/>
+        <w:bCs/>
+      </w:rPr>
+    </w:tblStylePr>
+    <w:tblStylePr w:type="band1Vert">
+      <w:tblPr/>
+      <w:tcPr>
+        <w:shd w:val="clear" w:color="auto" w:fill="DEEAF6" w:themeFill="accent5" w:themeFillTint="33"/>
+      </w:tcPr>
+    </w:tblStylePr>
+    <w:tblStylePr w:type="band1Horz">
+      <w:tblPr/>
+      <w:tcPr>
+        <w:shd w:val="clear" w:color="auto" w:fill="DEEAF6" w:themeFill="accent5" w:themeFillTint="33"/>
+      </w:tcPr>
+    </w:tblStylePr>
+  </w:style>
+  <w:style w:type="character" w:customStyle="1" w:styleId="Ttulo7Car">
+    <w:name w:val="Título 7 Car"/>
+    <w:basedOn w:val="Fuentedeprrafopredeter"/>
+    <w:link w:val="Ttulo7"/>
+    <w:uiPriority w:val="9"/>
+    <w:rsid w:val="00AA4F40"/>
+    <w:rPr>
+      <w:rFonts w:asciiTheme="majorHAnsi" w:eastAsiaTheme="majorEastAsia" w:hAnsiTheme="majorHAnsi" w:cstheme="majorBidi"/>
+      <w:i/>
+      <w:iCs/>
+      <w:color w:val="1F3763" w:themeColor="accent1" w:themeShade="7F"/>
+    </w:rPr>
+  </w:style>
+  <w:style w:type="paragraph" w:styleId="Subttulo">
+    <w:name w:val="Subtitle"/>
+    <w:basedOn w:val="Normal"/>
+    <w:next w:val="Normal"/>
+    <w:link w:val="SubttuloCar"/>
+    <w:uiPriority w:val="11"/>
+    <w:qFormat/>
+    <w:rsid w:val="00AA4F40"/>
+    <w:pPr>
+      <w:numPr>
+        <w:ilvl w:val="1"/>
+      </w:numPr>
+    </w:pPr>
+    <w:rPr>
+      <w:rFonts w:eastAsiaTheme="minorEastAsia"/>
+      <w:color w:val="5A5A5A" w:themeColor="text1" w:themeTint="A5"/>
+      <w:spacing w:val="15"/>
+    </w:rPr>
+  </w:style>
+  <w:style w:type="character" w:customStyle="1" w:styleId="SubttuloCar">
+    <w:name w:val="Subtítulo Car"/>
+    <w:basedOn w:val="Fuentedeprrafopredeter"/>
+    <w:link w:val="Subttulo"/>
+    <w:uiPriority w:val="11"/>
+    <w:rsid w:val="00AA4F40"/>
+    <w:rPr>
+      <w:rFonts w:eastAsiaTheme="minorEastAsia"/>
+      <w:color w:val="5A5A5A" w:themeColor="text1" w:themeTint="A5"/>
+      <w:spacing w:val="15"/>
+    </w:rPr>
+  </w:style>
+  <w:style w:type="paragraph" w:styleId="Cita">
+    <w:name w:val="Quote"/>
+    <w:basedOn w:val="Normal"/>
+    <w:next w:val="Normal"/>
+    <w:link w:val="CitaCar"/>
+    <w:uiPriority w:val="29"/>
+    <w:qFormat/>
+    <w:rsid w:val="00AA3B97"/>
+    <w:pPr>
+      <w:spacing w:before="200"/>
+      <w:ind w:left="864" w:right="864"/>
+      <w:jc w:val="center"/>
+    </w:pPr>
+    <w:rPr>
+      <w:i/>
+      <w:iCs/>
+      <w:color w:val="404040" w:themeColor="text1" w:themeTint="BF"/>
+    </w:rPr>
+  </w:style>
+  <w:style w:type="character" w:customStyle="1" w:styleId="CitaCar">
+    <w:name w:val="Cita Car"/>
+    <w:basedOn w:val="Fuentedeprrafopredeter"/>
+    <w:link w:val="Cita"/>
+    <w:uiPriority w:val="29"/>
+    <w:rsid w:val="00AA3B97"/>
+    <w:rPr>
+      <w:i/>
+      <w:iCs/>
+      <w:color w:val="404040" w:themeColor="text1" w:themeTint="BF"/>
     </w:rPr>
   </w:style>
 </w:styles>
